--- a/FULL STACK APPLICATION.docx
+++ b/FULL STACK APPLICATION.docx
@@ -5770,7 +5770,6 @@
           <w:lang w:eastAsia="en-IN"/>
         </w:rPr>
       </w:pPr>
-      <w:bookmarkStart w:id="0" w:name="_GoBack"/>
       <w:r>
         <w:rPr>
           <w:b/>
@@ -5825,6 +5824,28 @@
                           <a:schemeClr val="lt1"/>
                         </a:fontRef>
                       </wps:style>
+                      <wps:txbx>
+                        <w:txbxContent>
+                          <w:p>
+                            <w:pPr>
+                              <w:jc w:val="center"/>
+                              <w:rPr>
+                                <w:color w:val="FFFF00"/>
+                                <w:sz w:val="36"/>
+                                <w:szCs w:val="36"/>
+                              </w:rPr>
+                            </w:pPr>
+                            <w:r>
+                              <w:rPr>
+                                <w:color w:val="FFFF00"/>
+                                <w:sz w:val="36"/>
+                                <w:szCs w:val="36"/>
+                              </w:rPr>
+                              <w:t>https://github.com/SanketPatel977/Account-Management.git</w:t>
+                            </w:r>
+                          </w:p>
+                        </w:txbxContent>
+                      </wps:txbx>
                       <wps:bodyPr rot="0" spcFirstLastPara="0" vertOverflow="overflow" horzOverflow="overflow" vert="horz" wrap="square" lIns="91440" tIns="45720" rIns="91440" bIns="45720" numCol="1" spcCol="0" rtlCol="0" fromWordArt="0" anchor="ctr" anchorCtr="0" forceAA="0" compatLnSpc="1">
                         <a:prstTxWarp prst="textNoShape">
                           <a:avLst/>
@@ -5849,12 +5870,34 @@
                 <v:stroke joinstyle="miter"/>
                 <v:path gradientshapeok="t" o:connecttype="rect" textboxrect="1018,3163,20582,18437"/>
               </v:shapetype>
-              <v:shape id="Flowchart: Terminator 48" o:spid="_x0000_s1026" type="#_x0000_t116" style="position:absolute;margin-left:-6.75pt;margin-top:62.7pt;width:444.75pt;height:119.25pt;z-index:251725824;visibility:visible;mso-wrap-style:square;mso-width-percent:0;mso-height-percent:0;mso-wrap-distance-left:9pt;mso-wrap-distance-top:0;mso-wrap-distance-right:9pt;mso-wrap-distance-bottom:0;mso-position-horizontal:absolute;mso-position-horizontal-relative:text;mso-position-vertical:absolute;mso-position-vertical-relative:text;mso-width-percent:0;mso-height-percent:0;mso-width-relative:margin;mso-height-relative:margin;v-text-anchor:middle" o:gfxdata="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" fillcolor="#4f81bd [3204]" strokecolor="#243f60 [1604]" strokeweight="2pt"/>
+              <v:shape id="Flowchart: Terminator 48" o:spid="_x0000_s1044" type="#_x0000_t116" style="position:absolute;margin-left:-6.75pt;margin-top:62.7pt;width:444.75pt;height:119.25pt;z-index:251725824;visibility:visible;mso-wrap-style:square;mso-width-percent:0;mso-height-percent:0;mso-wrap-distance-left:9pt;mso-wrap-distance-top:0;mso-wrap-distance-right:9pt;mso-wrap-distance-bottom:0;mso-position-horizontal:absolute;mso-position-horizontal-relative:text;mso-position-vertical:absolute;mso-position-vertical-relative:text;mso-width-percent:0;mso-height-percent:0;mso-width-relative:margin;mso-height-relative:margin;v-text-anchor:middle" o:gfxdata="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" fillcolor="#4f81bd [3204]" strokecolor="#243f60 [1604]" strokeweight="2pt">
+                <v:textbox>
+                  <w:txbxContent>
+                    <w:p>
+                      <w:pPr>
+                        <w:jc w:val="center"/>
+                        <w:rPr>
+                          <w:color w:val="FFFF00"/>
+                          <w:sz w:val="36"/>
+                          <w:szCs w:val="36"/>
+                        </w:rPr>
+                      </w:pPr>
+                      <w:r>
+                        <w:rPr>
+                          <w:color w:val="FFFF00"/>
+                          <w:sz w:val="36"/>
+                          <w:szCs w:val="36"/>
+                        </w:rPr>
+                        <w:t>https://github.com/SanketPatel977/Account-Management.git</w:t>
+                      </w:r>
+                    </w:p>
+                  </w:txbxContent>
+                </v:textbox>
+              </v:shape>
             </w:pict>
           </mc:Fallback>
         </mc:AlternateContent>
       </w:r>
-      <w:bookmarkEnd w:id="0"/>
     </w:p>
     <w:p>
       <w:pPr>
@@ -5913,6 +5956,302 @@
           <w:b/>
           <w:noProof/>
           <w:color w:val="1F497D" w:themeColor="text2"/>
+          <w:sz w:val="144"/>
+          <w:szCs w:val="144"/>
+          <w:u w:val="thick"/>
+          <w:lang w:eastAsia="en-IN"/>
+        </w:rPr>
+      </w:pPr>
+    </w:p>
+    <w:p>
+      <w:pPr>
+        <w:pStyle w:val="Quote"/>
+        <w:rPr>
+          <w:b/>
+          <w:noProof/>
+          <w:sz w:val="144"/>
+          <w:szCs w:val="144"/>
+          <w:u w:val="single"/>
+          <w:lang w:eastAsia="en-IN"/>
+        </w:rPr>
+      </w:pPr>
+      <w:r>
+        <w:rPr>
+          <w:b/>
+          <w:noProof/>
+          <w:sz w:val="144"/>
+          <w:szCs w:val="144"/>
+          <w:u w:val="single"/>
+          <w:lang w:eastAsia="en-IN"/>
+        </w:rPr>
+        <w:lastRenderedPageBreak/>
+        <w:t>THANK YOU</w:t>
+      </w:r>
+    </w:p>
+    <w:p>
+      <w:pPr>
+        <w:rPr>
+          <w:lang w:eastAsia="en-IN"/>
+        </w:rPr>
+      </w:pPr>
+    </w:p>
+    <w:p>
+      <w:pPr>
+        <w:rPr>
+          <w:lang w:eastAsia="en-IN"/>
+        </w:rPr>
+      </w:pPr>
+    </w:p>
+    <w:p>
+      <w:pPr>
+        <w:rPr>
+          <w:lang w:eastAsia="en-IN"/>
+        </w:rPr>
+      </w:pPr>
+    </w:p>
+    <w:p>
+      <w:pPr>
+        <w:rPr>
+          <w:lang w:eastAsia="en-IN"/>
+        </w:rPr>
+      </w:pPr>
+    </w:p>
+    <w:p>
+      <w:pPr>
+        <w:rPr>
+          <w:lang w:eastAsia="en-IN"/>
+        </w:rPr>
+      </w:pPr>
+    </w:p>
+    <w:p>
+      <w:pPr>
+        <w:pStyle w:val="Quote"/>
+        <w:rPr>
+          <w:sz w:val="48"/>
+          <w:szCs w:val="48"/>
+          <w:lang w:eastAsia="en-IN"/>
+        </w:rPr>
+      </w:pPr>
+      <w:r>
+        <w:rPr>
+          <w:sz w:val="48"/>
+          <w:szCs w:val="48"/>
+          <w:lang w:eastAsia="en-IN"/>
+        </w:rPr>
+        <w:t>SANKET PATEL</w:t>
+      </w:r>
+      <w:r>
+        <w:rPr>
+          <w:sz w:val="48"/>
+          <w:szCs w:val="48"/>
+          <w:lang w:eastAsia="en-IN"/>
+        </w:rPr>
+        <w:tab/>
+      </w:r>
+      <w:r>
+        <w:rPr>
+          <w:sz w:val="48"/>
+          <w:szCs w:val="48"/>
+          <w:lang w:eastAsia="en-IN"/>
+        </w:rPr>
+        <w:tab/>
+      </w:r>
+      <w:r>
+        <w:rPr>
+          <w:sz w:val="48"/>
+          <w:szCs w:val="48"/>
+          <w:lang w:eastAsia="en-IN"/>
+        </w:rPr>
+        <w:tab/>
+      </w:r>
+      <w:r>
+        <w:rPr>
+          <w:sz w:val="48"/>
+          <w:szCs w:val="48"/>
+          <w:lang w:eastAsia="en-IN"/>
+        </w:rPr>
+        <w:tab/>
+      </w:r>
+    </w:p>
+    <w:p>
+      <w:pPr>
+        <w:rPr>
+          <w:rStyle w:val="Emphasis"/>
+        </w:rPr>
+      </w:pPr>
+      <w:r>
+        <w:rPr>
+          <w:sz w:val="44"/>
+          <w:szCs w:val="44"/>
+          <w:lang w:eastAsia="en-IN"/>
+        </w:rPr>
+        <w:tab/>
+      </w:r>
+      <w:r>
+        <w:rPr>
+          <w:sz w:val="44"/>
+          <w:szCs w:val="44"/>
+          <w:lang w:eastAsia="en-IN"/>
+        </w:rPr>
+        <w:tab/>
+      </w:r>
+      <w:r>
+        <w:rPr>
+          <w:sz w:val="44"/>
+          <w:szCs w:val="44"/>
+          <w:lang w:eastAsia="en-IN"/>
+        </w:rPr>
+        <w:tab/>
+      </w:r>
+      <w:r>
+        <w:rPr>
+          <w:sz w:val="44"/>
+          <w:szCs w:val="44"/>
+          <w:lang w:eastAsia="en-IN"/>
+        </w:rPr>
+        <w:tab/>
+      </w:r>
+      <w:r>
+        <w:rPr>
+          <w:sz w:val="44"/>
+          <w:szCs w:val="44"/>
+          <w:lang w:eastAsia="en-IN"/>
+        </w:rPr>
+        <w:tab/>
+      </w:r>
+      <w:r>
+        <w:rPr>
+          <w:sz w:val="44"/>
+          <w:szCs w:val="44"/>
+          <w:lang w:eastAsia="en-IN"/>
+        </w:rPr>
+        <w:tab/>
+      </w:r>
+      <w:r>
+        <w:rPr>
+          <w:sz w:val="44"/>
+          <w:szCs w:val="44"/>
+          <w:lang w:eastAsia="en-IN"/>
+        </w:rPr>
+        <w:tab/>
+      </w:r>
+      <w:r>
+        <w:rPr>
+          <w:rStyle w:val="Emphasis"/>
+        </w:rPr>
+        <w:t>CONTACT ME</w:t>
+      </w:r>
+    </w:p>
+    <w:p>
+      <w:pPr>
+        <w:pStyle w:val="Quote"/>
+      </w:pPr>
+      <w:r>
+        <w:rPr>
+          <w:sz w:val="44"/>
+          <w:szCs w:val="44"/>
+          <w:lang w:eastAsia="en-IN"/>
+        </w:rPr>
+        <w:tab/>
+      </w:r>
+      <w:r>
+        <w:rPr>
+          <w:sz w:val="44"/>
+          <w:szCs w:val="44"/>
+          <w:lang w:eastAsia="en-IN"/>
+        </w:rPr>
+        <w:tab/>
+      </w:r>
+      <w:r>
+        <w:rPr>
+          <w:sz w:val="44"/>
+          <w:szCs w:val="44"/>
+          <w:lang w:eastAsia="en-IN"/>
+        </w:rPr>
+        <w:tab/>
+      </w:r>
+      <w:r>
+        <w:rPr>
+          <w:sz w:val="44"/>
+          <w:szCs w:val="44"/>
+          <w:lang w:eastAsia="en-IN"/>
+        </w:rPr>
+        <w:tab/>
+      </w:r>
+      <w:r>
+        <w:rPr>
+          <w:sz w:val="44"/>
+          <w:szCs w:val="44"/>
+          <w:lang w:eastAsia="en-IN"/>
+        </w:rPr>
+        <w:tab/>
+      </w:r>
+      <w:r>
+        <w:rPr>
+          <w:sz w:val="44"/>
+          <w:szCs w:val="44"/>
+          <w:lang w:eastAsia="en-IN"/>
+        </w:rPr>
+        <w:tab/>
+      </w:r>
+      <w:r>
+        <w:rPr>
+          <w:sz w:val="44"/>
+          <w:szCs w:val="44"/>
+          <w:lang w:eastAsia="en-IN"/>
+        </w:rPr>
+        <w:tab/>
+      </w:r>
+      <w:r>
+        <w:t>sanketpatel.1020arayapatel@gmail.com</w:t>
+      </w:r>
+    </w:p>
+    <w:p>
+      <w:pPr>
+        <w:pStyle w:val="Quote"/>
+        <w:ind w:left="4320" w:firstLine="720"/>
+        <w:rPr>
+          <w:rFonts w:ascii="SegoeUI" w:hAnsi="SegoeUI" w:cs="SegoeUI"/>
+          <w:sz w:val="14"/>
+          <w:szCs w:val="14"/>
+        </w:rPr>
+      </w:pPr>
+      <w:r>
+        <w:rPr>
+          <w:rFonts w:ascii="SegoeUI" w:hAnsi="SegoeUI" w:cs="SegoeUI"/>
+          <w:sz w:val="14"/>
+          <w:szCs w:val="14"/>
+        </w:rPr>
+        <w:t>linkedin.com/in/sanket-patel-a72676224</w:t>
+      </w:r>
+    </w:p>
+    <w:p>
+      <w:pPr>
+        <w:pStyle w:val="Quote"/>
+        <w:ind w:left="4320" w:firstLine="720"/>
+        <w:rPr>
+          <w:sz w:val="44"/>
+          <w:szCs w:val="44"/>
+          <w:lang w:eastAsia="en-IN"/>
+        </w:rPr>
+      </w:pPr>
+      <w:r>
+        <w:rPr>
+          <w:sz w:val="16"/>
+          <w:szCs w:val="16"/>
+        </w:rPr>
+        <w:t>7084688125, 8090317444</w:t>
+      </w:r>
+    </w:p>
+    <w:p>
+      <w:pPr>
+        <w:tabs>
+          <w:tab w:val="left" w:pos="1575"/>
+        </w:tabs>
+        <w:rPr>
+          <w:b/>
+          <w:noProof/>
+          <w:color w:val="1F497D" w:themeColor="text2"/>
           <w:sz w:val="24"/>
           <w:szCs w:val="24"/>
           <w:u w:val="thick"/>
@@ -5934,10 +6273,12 @@
       </w:pPr>
     </w:p>
     <w:sectPr>
-      <w:headerReference w:type="default" r:id="rId22"/>
-      <w:footerReference w:type="default" r:id="rId23"/>
-      <w:headerReference w:type="first" r:id="rId24"/>
-      <w:footerReference w:type="first" r:id="rId25"/>
+      <w:headerReference w:type="even" r:id="rId22"/>
+      <w:headerReference w:type="default" r:id="rId23"/>
+      <w:footerReference w:type="even" r:id="rId24"/>
+      <w:footerReference w:type="default" r:id="rId25"/>
+      <w:headerReference w:type="first" r:id="rId26"/>
+      <w:footerReference w:type="first" r:id="rId27"/>
       <w:pgSz w:w="11907" w:h="16839" w:code="9"/>
       <w:pgMar w:top="1440" w:right="1440" w:bottom="1440" w:left="1440" w:header="708" w:footer="708" w:gutter="0"/>
       <w:cols w:space="708"/>
@@ -5974,6 +6315,16 @@
 </file>
 
 <file path=word/footer1.xml><?xml version="1.0" encoding="utf-8"?>
+<w:ftr xmlns:wpc="http://schemas.microsoft.com/office/word/2010/wordprocessingCanvas" xmlns:mc="http://schemas.openxmlformats.org/markup-compatibility/2006" xmlns:o="urn:schemas-microsoft-com:office:office" xmlns:r="http://schemas.openxmlformats.org/officeDocument/2006/relationships" xmlns:m="http://schemas.openxmlformats.org/officeDocument/2006/math" xmlns:v="urn:schemas-microsoft-com:vml" xmlns:wp14="http://schemas.microsoft.com/office/word/2010/wordprocessingDrawing" xmlns:wp="http://schemas.openxmlformats.org/drawingml/2006/wordprocessingDrawing" xmlns:w10="urn:schemas-microsoft-com:office:word" xmlns:w="http://schemas.openxmlformats.org/wordprocessingml/2006/main" xmlns:w14="http://schemas.microsoft.com/office/word/2010/wordml" xmlns:wpg="http://schemas.microsoft.com/office/word/2010/wordprocessingGroup" xmlns:wpi="http://schemas.microsoft.com/office/word/2010/wordprocessingInk" xmlns:wne="http://schemas.microsoft.com/office/word/2006/wordml" xmlns:wps="http://schemas.microsoft.com/office/word/2010/wordprocessingShape" mc:Ignorable="w14 wp14">
+  <w:p>
+    <w:pPr>
+      <w:pStyle w:val="Footer"/>
+    </w:pPr>
+  </w:p>
+</w:ftr>
+</file>
+
+<file path=word/footer2.xml><?xml version="1.0" encoding="utf-8"?>
 <w:ftr xmlns:wpc="http://schemas.microsoft.com/office/word/2010/wordprocessingCanvas" xmlns:mc="http://schemas.openxmlformats.org/markup-compatibility/2006" xmlns:o="urn:schemas-microsoft-com:office:office" xmlns:r="http://schemas.openxmlformats.org/officeDocument/2006/relationships" xmlns:m="http://schemas.openxmlformats.org/officeDocument/2006/math" xmlns:v="urn:schemas-microsoft-com:vml" xmlns:wp14="http://schemas.microsoft.com/office/word/2010/wordprocessingDrawing" xmlns:wp="http://schemas.openxmlformats.org/drawingml/2006/wordprocessingDrawing" xmlns:w10="urn:schemas-microsoft-com:office:word" xmlns:w="http://schemas.openxmlformats.org/wordprocessingml/2006/main" xmlns:w14="http://schemas.microsoft.com/office/word/2010/wordml" xmlns:wpg="http://schemas.microsoft.com/office/word/2010/wordprocessingGroup" xmlns:wpi="http://schemas.microsoft.com/office/word/2010/wordprocessingInk" xmlns:wne="http://schemas.microsoft.com/office/word/2006/wordml" xmlns:wps="http://schemas.microsoft.com/office/word/2010/wordprocessingShape" mc:Ignorable="w14 wp14">
   <w:tbl>
     <w:tblPr>
@@ -6052,7 +6403,7 @@
               <w:bCs/>
               <w:noProof/>
             </w:rPr>
-            <w:t>14</w:t>
+            <w:t>15</w:t>
           </w:r>
           <w:r>
             <w:rPr>
@@ -6154,7 +6505,7 @@
 </w:ftr>
 </file>
 
-<file path=word/footer2.xml><?xml version="1.0" encoding="utf-8"?>
+<file path=word/footer3.xml><?xml version="1.0" encoding="utf-8"?>
 <w:ftr xmlns:wpc="http://schemas.microsoft.com/office/word/2010/wordprocessingCanvas" xmlns:mc="http://schemas.openxmlformats.org/markup-compatibility/2006" xmlns:o="urn:schemas-microsoft-com:office:office" xmlns:r="http://schemas.openxmlformats.org/officeDocument/2006/relationships" xmlns:m="http://schemas.openxmlformats.org/officeDocument/2006/math" xmlns:v="urn:schemas-microsoft-com:vml" xmlns:wp14="http://schemas.microsoft.com/office/word/2010/wordprocessingDrawing" xmlns:wp="http://schemas.openxmlformats.org/drawingml/2006/wordprocessingDrawing" xmlns:w10="urn:schemas-microsoft-com:office:word" xmlns:w="http://schemas.openxmlformats.org/wordprocessingml/2006/main" xmlns:w14="http://schemas.microsoft.com/office/word/2010/wordml" xmlns:wpg="http://schemas.microsoft.com/office/word/2010/wordprocessingGroup" xmlns:wpi="http://schemas.microsoft.com/office/word/2010/wordprocessingInk" xmlns:wne="http://schemas.microsoft.com/office/word/2006/wordml" xmlns:wps="http://schemas.microsoft.com/office/word/2010/wordprocessingShape" mc:Ignorable="w14 wp14">
   <w:tbl>
     <w:tblPr>
@@ -6365,6 +6716,46 @@
   <w:p>
     <w:pPr>
       <w:pStyle w:val="Header"/>
+    </w:pPr>
+    <w:r>
+      <w:rPr>
+        <w:noProof/>
+        <w:lang w:eastAsia="en-IN"/>
+      </w:rPr>
+      <w:pict>
+        <v:shapetype id="_x0000_t75" coordsize="21600,21600" o:spt="75" o:preferrelative="t" path="m@4@5l@4@11@9@11@9@5xe" filled="f" stroked="f">
+          <v:stroke joinstyle="miter"/>
+          <v:formulas>
+            <v:f eqn="if lineDrawn pixelLineWidth 0"/>
+            <v:f eqn="sum @0 1 0"/>
+            <v:f eqn="sum 0 0 @1"/>
+            <v:f eqn="prod @2 1 2"/>
+            <v:f eqn="prod @3 21600 pixelWidth"/>
+            <v:f eqn="prod @3 21600 pixelHeight"/>
+            <v:f eqn="sum @0 0 1"/>
+            <v:f eqn="prod @6 1 2"/>
+            <v:f eqn="prod @7 21600 pixelWidth"/>
+            <v:f eqn="sum @8 21600 0"/>
+            <v:f eqn="prod @7 21600 pixelHeight"/>
+            <v:f eqn="sum @10 21600 0"/>
+          </v:formulas>
+          <v:path o:extrusionok="f" gradientshapeok="t" o:connecttype="rect"/>
+          <o:lock v:ext="edit" aspectratio="t"/>
+        </v:shapetype>
+        <v:shape id="WordPictureWatermark167181001" o:spid="_x0000_s2053" type="#_x0000_t75" style="position:absolute;margin-left:0;margin-top:0;width:1281pt;height:10in;z-index:-251657216;mso-position-horizontal:center;mso-position-horizontal-relative:margin;mso-position-vertical:center;mso-position-vertical-relative:margin" o:allowincell="f">
+          <v:imagedata r:id="rId1" o:title="sunset-1373171__480"/>
+        </v:shape>
+      </w:pict>
+    </w:r>
+  </w:p>
+</w:hdr>
+</file>
+
+<file path=word/header2.xml><?xml version="1.0" encoding="utf-8"?>
+<w:hdr xmlns:wpc="http://schemas.microsoft.com/office/word/2010/wordprocessingCanvas" xmlns:mc="http://schemas.openxmlformats.org/markup-compatibility/2006" xmlns:o="urn:schemas-microsoft-com:office:office" xmlns:r="http://schemas.openxmlformats.org/officeDocument/2006/relationships" xmlns:m="http://schemas.openxmlformats.org/officeDocument/2006/math" xmlns:v="urn:schemas-microsoft-com:vml" xmlns:wp14="http://schemas.microsoft.com/office/word/2010/wordprocessingDrawing" xmlns:wp="http://schemas.openxmlformats.org/drawingml/2006/wordprocessingDrawing" xmlns:w10="urn:schemas-microsoft-com:office:word" xmlns:w="http://schemas.openxmlformats.org/wordprocessingml/2006/main" xmlns:w14="http://schemas.microsoft.com/office/word/2010/wordml" xmlns:wpg="http://schemas.microsoft.com/office/word/2010/wordprocessingGroup" xmlns:wpi="http://schemas.microsoft.com/office/word/2010/wordprocessingInk" xmlns:wne="http://schemas.microsoft.com/office/word/2006/wordml" xmlns:wps="http://schemas.microsoft.com/office/word/2010/wordprocessingShape" mc:Ignorable="w14 wp14">
+  <w:p>
+    <w:pPr>
+      <w:pStyle w:val="Header"/>
       <w:rPr>
         <w:b/>
         <w:sz w:val="96"/>
@@ -6372,6 +6763,41 @@
         <w:lang w:val="en-US"/>
       </w:rPr>
     </w:pPr>
+    <w:bookmarkStart w:id="0" w:name="_GoBack"/>
+    <w:r>
+      <w:rPr>
+        <w:b/>
+        <w:noProof/>
+        <w:sz w:val="96"/>
+        <w:szCs w:val="96"/>
+        <w:lang w:eastAsia="en-IN"/>
+      </w:rPr>
+      <w:pict>
+        <v:shapetype id="_x0000_t75" coordsize="21600,21600" o:spt="75" o:preferrelative="t" path="m@4@5l@4@11@9@11@9@5xe" filled="f" stroked="f">
+          <v:stroke joinstyle="miter"/>
+          <v:formulas>
+            <v:f eqn="if lineDrawn pixelLineWidth 0"/>
+            <v:f eqn="sum @0 1 0"/>
+            <v:f eqn="sum 0 0 @1"/>
+            <v:f eqn="prod @2 1 2"/>
+            <v:f eqn="prod @3 21600 pixelWidth"/>
+            <v:f eqn="prod @3 21600 pixelHeight"/>
+            <v:f eqn="sum @0 0 1"/>
+            <v:f eqn="prod @6 1 2"/>
+            <v:f eqn="prod @7 21600 pixelWidth"/>
+            <v:f eqn="sum @8 21600 0"/>
+            <v:f eqn="prod @7 21600 pixelHeight"/>
+            <v:f eqn="sum @10 21600 0"/>
+          </v:formulas>
+          <v:path o:extrusionok="f" gradientshapeok="t" o:connecttype="rect"/>
+          <o:lock v:ext="edit" aspectratio="t"/>
+        </v:shapetype>
+        <v:shape id="WordPictureWatermark167181002" o:spid="_x0000_s2054" type="#_x0000_t75" style="position:absolute;margin-left:0;margin-top:0;width:1281pt;height:10in;z-index:-251656192;mso-position-horizontal:center;mso-position-horizontal-relative:margin;mso-position-vertical:center;mso-position-vertical-relative:margin" o:allowincell="f">
+          <v:imagedata r:id="rId1" o:title="sunset-1373171__480"/>
+        </v:shape>
+      </w:pict>
+    </w:r>
+    <w:bookmarkEnd w:id="0"/>
     <w:r>
       <w:rPr>
         <w:b/>
@@ -6390,15 +6816,48 @@
 </w:hdr>
 </file>
 
-<file path=word/header2.xml><?xml version="1.0" encoding="utf-8"?>
+<file path=word/header3.xml><?xml version="1.0" encoding="utf-8"?>
 <w:hdr xmlns:wpc="http://schemas.microsoft.com/office/word/2010/wordprocessingCanvas" xmlns:mc="http://schemas.openxmlformats.org/markup-compatibility/2006" xmlns:o="urn:schemas-microsoft-com:office:office" xmlns:r="http://schemas.openxmlformats.org/officeDocument/2006/relationships" xmlns:m="http://schemas.openxmlformats.org/officeDocument/2006/math" xmlns:v="urn:schemas-microsoft-com:vml" xmlns:wp14="http://schemas.microsoft.com/office/word/2010/wordprocessingDrawing" xmlns:wp="http://schemas.openxmlformats.org/drawingml/2006/wordprocessingDrawing" xmlns:w10="urn:schemas-microsoft-com:office:word" xmlns:w="http://schemas.openxmlformats.org/wordprocessingml/2006/main" xmlns:w14="http://schemas.microsoft.com/office/word/2010/wordml" xmlns:wpg="http://schemas.microsoft.com/office/word/2010/wordprocessingGroup" xmlns:wpi="http://schemas.microsoft.com/office/word/2010/wordprocessingInk" xmlns:wne="http://schemas.microsoft.com/office/word/2006/wordml" xmlns:wps="http://schemas.microsoft.com/office/word/2010/wordprocessingShape" mc:Ignorable="w14 wp14">
   <w:p>
     <w:pPr>
       <w:pStyle w:val="Header"/>
       <w:rPr>
+        <w:b/>
+        <w:sz w:val="96"/>
+        <w:szCs w:val="96"/>
         <w:lang w:val="en-US"/>
       </w:rPr>
     </w:pPr>
+    <w:r>
+      <w:rPr>
+        <w:noProof/>
+        <w:lang w:eastAsia="en-IN"/>
+      </w:rPr>
+      <w:pict>
+        <v:shapetype id="_x0000_t75" coordsize="21600,21600" o:spt="75" o:preferrelative="t" path="m@4@5l@4@11@9@11@9@5xe" filled="f" stroked="f">
+          <v:stroke joinstyle="miter"/>
+          <v:formulas>
+            <v:f eqn="if lineDrawn pixelLineWidth 0"/>
+            <v:f eqn="sum @0 1 0"/>
+            <v:f eqn="sum 0 0 @1"/>
+            <v:f eqn="prod @2 1 2"/>
+            <v:f eqn="prod @3 21600 pixelWidth"/>
+            <v:f eqn="prod @3 21600 pixelHeight"/>
+            <v:f eqn="sum @0 0 1"/>
+            <v:f eqn="prod @6 1 2"/>
+            <v:f eqn="prod @7 21600 pixelWidth"/>
+            <v:f eqn="sum @8 21600 0"/>
+            <v:f eqn="prod @7 21600 pixelHeight"/>
+            <v:f eqn="sum @10 21600 0"/>
+          </v:formulas>
+          <v:path o:extrusionok="f" gradientshapeok="t" o:connecttype="rect"/>
+          <o:lock v:ext="edit" aspectratio="t"/>
+        </v:shapetype>
+        <v:shape id="WordPictureWatermark167181000" o:spid="_x0000_s2052" type="#_x0000_t75" style="position:absolute;margin-left:0;margin-top:0;width:1281pt;height:10in;z-index:-251658240;mso-position-horizontal:center;mso-position-horizontal-relative:margin;mso-position-vertical:center;mso-position-vertical-relative:margin" o:allowincell="f">
+          <v:imagedata r:id="rId1" o:title="sunset-1373171__480"/>
+        </v:shape>
+      </w:pict>
+    </w:r>
     <w:r>
       <w:rPr>
         <w:lang w:val="en-US"/>
@@ -6414,6 +6873,14 @@
       </w:rPr>
       <w:t>INTRODUCTION</w:t>
     </w:r>
+  </w:p>
+  <w:p>
+    <w:pPr>
+      <w:pStyle w:val="Header"/>
+      <w:rPr>
+        <w:lang w:val="en-US"/>
+      </w:rPr>
+    </w:pPr>
   </w:p>
 </w:hdr>
 </file>
@@ -6975,6 +7442,17 @@
       <w:color w:val="000000" w:themeColor="text1"/>
     </w:rPr>
   </w:style>
+  <w:style w:type="character" w:styleId="Emphasis">
+    <w:name w:val="Emphasis"/>
+    <w:basedOn w:val="DefaultParagraphFont"/>
+    <w:uiPriority w:val="20"/>
+    <w:qFormat/>
+    <w:rsid w:val="007B7FB2"/>
+    <w:rPr>
+      <w:i/>
+      <w:iCs/>
+    </w:rPr>
+  </w:style>
 </w:styles>
 </file>
 
@@ -7325,6 +7803,17 @@
       <w:color w:val="000000" w:themeColor="text1"/>
     </w:rPr>
   </w:style>
+  <w:style w:type="character" w:styleId="Emphasis">
+    <w:name w:val="Emphasis"/>
+    <w:basedOn w:val="DefaultParagraphFont"/>
+    <w:uiPriority w:val="20"/>
+    <w:qFormat/>
+    <w:rsid w:val="007B7FB2"/>
+    <w:rPr>
+      <w:i/>
+      <w:iCs/>
+    </w:rPr>
+  </w:style>
 </w:styles>
 </file>
 
@@ -7618,7 +8107,7 @@
 </file>
 
 <file path=customXml/itemProps1.xml><?xml version="1.0" encoding="utf-8"?>
-<ds:datastoreItem xmlns:ds="http://schemas.openxmlformats.org/officeDocument/2006/customXml" ds:itemID="{C06D4697-F765-48D7-A2A4-741F20C842E7}">
+<ds:datastoreItem xmlns:ds="http://schemas.openxmlformats.org/officeDocument/2006/customXml" ds:itemID="{F00CA9FD-7090-4DE2-8297-8C51A281BB20}">
   <ds:schemaRefs>
     <ds:schemaRef ds:uri="http://schemas.openxmlformats.org/officeDocument/2006/bibliography"/>
   </ds:schemaRefs>
